--- a/Gitlab_and_sesync_computational_links_plus_info.docx
+++ b/Gitlab_and_sesync_computational_links_plus_info.docx
@@ -41,29 +41,7 @@
           <w:sz w:val="22"/>
           <w:szCs w:val="22"/>
         </w:rPr>
-        <w:t xml:space="preserve"> for </w:t>
-      </w:r>
-      <w:proofErr w:type="spellStart"/>
-      <w:r>
-        <w:rPr>
-          <w:rFonts w:ascii="Arial" w:eastAsia="Times New Roman" w:hAnsi="Arial" w:cs="Arial"/>
-          <w:b/>
-          <w:color w:val="000000"/>
-          <w:sz w:val="22"/>
-          <w:szCs w:val="22"/>
-        </w:rPr>
-        <w:t>sesync</w:t>
-      </w:r>
-      <w:proofErr w:type="spellEnd"/>
-      <w:r>
-        <w:rPr>
-          <w:rFonts w:ascii="Arial" w:eastAsia="Times New Roman" w:hAnsi="Arial" w:cs="Arial"/>
-          <w:b/>
-          <w:color w:val="000000"/>
-          <w:sz w:val="22"/>
-          <w:szCs w:val="22"/>
-        </w:rPr>
-        <w:t xml:space="preserve"> resources</w:t>
+        <w:t xml:space="preserve"> for sesync resources</w:t>
       </w:r>
       <w:r>
         <w:rPr>
@@ -104,23 +82,7 @@
           <w:rFonts w:ascii="Times New Roman" w:eastAsia="Times New Roman" w:hAnsi="Times New Roman" w:cs="Times New Roman"/>
           <w:b/>
         </w:rPr>
-        <w:t xml:space="preserve">Notes during meeting on </w:t>
-      </w:r>
-      <w:proofErr w:type="spellStart"/>
-      <w:r>
-        <w:rPr>
-          <w:rFonts w:ascii="Times New Roman" w:eastAsia="Times New Roman" w:hAnsi="Times New Roman" w:cs="Times New Roman"/>
-          <w:b/>
-        </w:rPr>
-        <w:t>sesyncs</w:t>
-      </w:r>
-      <w:proofErr w:type="spellEnd"/>
-      <w:r>
-        <w:rPr>
-          <w:rFonts w:ascii="Times New Roman" w:eastAsia="Times New Roman" w:hAnsi="Times New Roman" w:cs="Times New Roman"/>
-          <w:b/>
-        </w:rPr>
-        <w:t xml:space="preserve"> computational resources:</w:t>
+        <w:t>Notes during meeting on sesyncs computational resources:</w:t>
       </w:r>
     </w:p>
     <w:p>
@@ -336,27 +298,7 @@
           <w:sz w:val="22"/>
           <w:szCs w:val="22"/>
         </w:rPr>
-        <w:t xml:space="preserve">Meeting technology (videoconferencing, microphones, </w:t>
-      </w:r>
-      <w:proofErr w:type="spellStart"/>
-      <w:r>
-        <w:rPr>
-          <w:rFonts w:ascii="Arial" w:eastAsia="Times New Roman" w:hAnsi="Arial" w:cs="Arial"/>
-          <w:color w:val="000000"/>
-          <w:sz w:val="22"/>
-          <w:szCs w:val="22"/>
-        </w:rPr>
-        <w:t>etc</w:t>
-      </w:r>
-      <w:proofErr w:type="spellEnd"/>
-      <w:r>
-        <w:rPr>
-          <w:rFonts w:ascii="Arial" w:eastAsia="Times New Roman" w:hAnsi="Arial" w:cs="Arial"/>
-          <w:color w:val="000000"/>
-          <w:sz w:val="22"/>
-          <w:szCs w:val="22"/>
-        </w:rPr>
-        <w:t>)</w:t>
+        <w:t>Meeting technology (videoconferencing, microphones, etc)</w:t>
       </w:r>
     </w:p>
     <w:p>
@@ -692,27 +634,7 @@
           <w:sz w:val="22"/>
           <w:szCs w:val="22"/>
         </w:rPr>
-        <w:t xml:space="preserve">Like </w:t>
-      </w:r>
-      <w:proofErr w:type="spellStart"/>
-      <w:r>
-        <w:rPr>
-          <w:rFonts w:ascii="Arial" w:eastAsia="Times New Roman" w:hAnsi="Arial" w:cs="Arial"/>
-          <w:color w:val="000000"/>
-          <w:sz w:val="22"/>
-          <w:szCs w:val="22"/>
-        </w:rPr>
-        <w:t>Github</w:t>
-      </w:r>
-      <w:proofErr w:type="spellEnd"/>
-      <w:r>
-        <w:rPr>
-          <w:rFonts w:ascii="Arial" w:eastAsia="Times New Roman" w:hAnsi="Arial" w:cs="Arial"/>
-          <w:color w:val="000000"/>
-          <w:sz w:val="22"/>
-          <w:szCs w:val="22"/>
-        </w:rPr>
-        <w:t xml:space="preserve"> but internal to SESYNC</w:t>
+        <w:t>Like Github but internal to SESYNC</w:t>
       </w:r>
     </w:p>
     <w:p>
@@ -801,25 +723,14 @@
           <w:szCs w:val="22"/>
         </w:rPr>
       </w:pPr>
-      <w:proofErr w:type="spellStart"/>
-      <w:r>
-        <w:rPr>
-          <w:rFonts w:ascii="Arial" w:eastAsia="Times New Roman" w:hAnsi="Arial" w:cs="Arial"/>
-          <w:color w:val="000000"/>
-          <w:sz w:val="22"/>
-          <w:szCs w:val="22"/>
-        </w:rPr>
-        <w:t>Pydio</w:t>
-      </w:r>
-      <w:proofErr w:type="spellEnd"/>
-      <w:r>
-        <w:rPr>
-          <w:rFonts w:ascii="Arial" w:eastAsia="Times New Roman" w:hAnsi="Arial" w:cs="Arial"/>
-          <w:color w:val="000000"/>
-          <w:sz w:val="22"/>
-          <w:szCs w:val="22"/>
-        </w:rPr>
-        <w:t>: shared code</w:t>
+      <w:r>
+        <w:rPr>
+          <w:rFonts w:ascii="Arial" w:eastAsia="Times New Roman" w:hAnsi="Arial" w:cs="Arial"/>
+          <w:color w:val="000000"/>
+          <w:sz w:val="22"/>
+          <w:szCs w:val="22"/>
+        </w:rPr>
+        <w:t>Pydio: shared code</w:t>
       </w:r>
     </w:p>
     <w:p>
@@ -836,7 +747,6 @@
           <w:szCs w:val="22"/>
         </w:rPr>
       </w:pPr>
-      <w:proofErr w:type="spellStart"/>
       <w:r>
         <w:rPr>
           <w:rFonts w:ascii="Arial" w:eastAsia="Times New Roman" w:hAnsi="Arial" w:cs="Arial"/>
@@ -846,7 +756,6 @@
         </w:rPr>
         <w:t>RStudio</w:t>
       </w:r>
-      <w:proofErr w:type="spellEnd"/>
     </w:p>
     <w:p>
       <w:pPr>
@@ -893,27 +802,7 @@
           <w:sz w:val="22"/>
           <w:szCs w:val="22"/>
         </w:rPr>
-        <w:t>Shared data: /</w:t>
-      </w:r>
-      <w:proofErr w:type="spellStart"/>
-      <w:r>
-        <w:rPr>
-          <w:rFonts w:ascii="Arial" w:eastAsia="Times New Roman" w:hAnsi="Arial" w:cs="Arial"/>
-          <w:color w:val="000000"/>
-          <w:sz w:val="22"/>
-          <w:szCs w:val="22"/>
-        </w:rPr>
-        <w:t>nfs</w:t>
-      </w:r>
-      <w:proofErr w:type="spellEnd"/>
-      <w:r>
-        <w:rPr>
-          <w:rFonts w:ascii="Arial" w:eastAsia="Times New Roman" w:hAnsi="Arial" w:cs="Arial"/>
-          <w:color w:val="000000"/>
-          <w:sz w:val="22"/>
-          <w:szCs w:val="22"/>
-        </w:rPr>
-        <w:t>/FISHMAR-data</w:t>
+        <w:t>Shared data: /nfs/FISHMAR-data</w:t>
       </w:r>
     </w:p>
     <w:p>
@@ -1026,25 +915,14 @@
           <w:szCs w:val="22"/>
         </w:rPr>
       </w:pPr>
-      <w:proofErr w:type="spellStart"/>
-      <w:r>
-        <w:rPr>
-          <w:rFonts w:ascii="Arial" w:eastAsia="Times New Roman" w:hAnsi="Arial" w:cs="Arial"/>
-          <w:color w:val="000000"/>
-          <w:sz w:val="22"/>
-          <w:szCs w:val="22"/>
-        </w:rPr>
-        <w:t>RStudio</w:t>
-      </w:r>
-      <w:proofErr w:type="spellEnd"/>
-      <w:r>
-        <w:rPr>
-          <w:rFonts w:ascii="Arial" w:eastAsia="Times New Roman" w:hAnsi="Arial" w:cs="Arial"/>
-          <w:color w:val="000000"/>
-          <w:sz w:val="22"/>
-          <w:szCs w:val="22"/>
-        </w:rPr>
-        <w:t xml:space="preserve"> is not the compute cluster</w:t>
+      <w:r>
+        <w:rPr>
+          <w:rFonts w:ascii="Arial" w:eastAsia="Times New Roman" w:hAnsi="Arial" w:cs="Arial"/>
+          <w:color w:val="000000"/>
+          <w:sz w:val="22"/>
+          <w:szCs w:val="22"/>
+        </w:rPr>
+        <w:t>RStudio is not the compute cluster</w:t>
       </w:r>
     </w:p>
     <w:p>
@@ -1236,27 +1114,7 @@
           <w:sz w:val="22"/>
           <w:szCs w:val="22"/>
         </w:rPr>
-        <w:t>Login through “</w:t>
-      </w:r>
-      <w:proofErr w:type="spellStart"/>
-      <w:r>
-        <w:rPr>
-          <w:rFonts w:ascii="Arial" w:eastAsia="Times New Roman" w:hAnsi="Arial" w:cs="Arial"/>
-          <w:color w:val="000000"/>
-          <w:sz w:val="22"/>
-          <w:szCs w:val="22"/>
-        </w:rPr>
-        <w:t>ssh</w:t>
-      </w:r>
-      <w:proofErr w:type="spellEnd"/>
-      <w:r>
-        <w:rPr>
-          <w:rFonts w:ascii="Arial" w:eastAsia="Times New Roman" w:hAnsi="Arial" w:cs="Arial"/>
-          <w:color w:val="000000"/>
-          <w:sz w:val="22"/>
-          <w:szCs w:val="22"/>
-        </w:rPr>
-        <w:t xml:space="preserve"> </w:t>
+        <w:t xml:space="preserve">Login through “ssh </w:t>
       </w:r>
       <w:hyperlink r:id="rId5" w:history="1">
         <w:r>
@@ -1321,42 +1179,8 @@
           <w:sz w:val="22"/>
           <w:szCs w:val="22"/>
         </w:rPr>
-        <w:t xml:space="preserve">Links for </w:t>
-      </w:r>
-      <w:proofErr w:type="spellStart"/>
-      <w:r>
-        <w:rPr>
-          <w:rFonts w:ascii="Arial" w:eastAsia="Times New Roman" w:hAnsi="Arial" w:cs="Arial"/>
-          <w:b/>
-          <w:color w:val="000000"/>
-          <w:sz w:val="22"/>
-          <w:szCs w:val="22"/>
-        </w:rPr>
-        <w:t>gitlab</w:t>
-      </w:r>
-      <w:proofErr w:type="spellEnd"/>
-      <w:r>
-        <w:rPr>
-          <w:rFonts w:ascii="Arial" w:eastAsia="Times New Roman" w:hAnsi="Arial" w:cs="Arial"/>
-          <w:b/>
-          <w:color w:val="000000"/>
-          <w:sz w:val="22"/>
-          <w:szCs w:val="22"/>
-        </w:rPr>
-        <w:t xml:space="preserve"> with </w:t>
-      </w:r>
-      <w:proofErr w:type="spellStart"/>
-      <w:r>
-        <w:rPr>
-          <w:rFonts w:ascii="Arial" w:eastAsia="Times New Roman" w:hAnsi="Arial" w:cs="Arial"/>
-          <w:b/>
-          <w:color w:val="000000"/>
-          <w:sz w:val="22"/>
-          <w:szCs w:val="22"/>
-        </w:rPr>
-        <w:t>Rstudio</w:t>
-      </w:r>
-      <w:proofErr w:type="spellEnd"/>
+        <w:t>Links for gitlab with Rstudio</w:t>
+      </w:r>
     </w:p>
     <w:p>
       <w:pPr>
@@ -1372,27 +1196,7 @@
           <w:szCs w:val="22"/>
         </w:rPr>
         <w:lastRenderedPageBreak/>
-        <w:t xml:space="preserve">Useful link for the use of </w:t>
-      </w:r>
-      <w:proofErr w:type="spellStart"/>
-      <w:r>
-        <w:rPr>
-          <w:rFonts w:ascii="Arial" w:eastAsia="Times New Roman" w:hAnsi="Arial" w:cs="Arial"/>
-          <w:color w:val="000000"/>
-          <w:sz w:val="22"/>
-          <w:szCs w:val="22"/>
-        </w:rPr>
-        <w:t>gitlab</w:t>
-      </w:r>
-      <w:proofErr w:type="spellEnd"/>
-      <w:r>
-        <w:rPr>
-          <w:rFonts w:ascii="Arial" w:eastAsia="Times New Roman" w:hAnsi="Arial" w:cs="Arial"/>
-          <w:color w:val="000000"/>
-          <w:sz w:val="22"/>
-          <w:szCs w:val="22"/>
-        </w:rPr>
-        <w:t xml:space="preserve"> with R-studio: </w:t>
+        <w:t xml:space="preserve">Useful link for the use of gitlab with R-studio: </w:t>
       </w:r>
       <w:hyperlink r:id="rId6" w:history="1">
         <w:r>
@@ -1420,27 +1224,7 @@
           <w:sz w:val="22"/>
           <w:szCs w:val="22"/>
         </w:rPr>
-        <w:t xml:space="preserve">In case something has gone terribly wrong in your </w:t>
-      </w:r>
-      <w:proofErr w:type="spellStart"/>
-      <w:r>
-        <w:rPr>
-          <w:rFonts w:ascii="Arial" w:eastAsia="Times New Roman" w:hAnsi="Arial" w:cs="Arial"/>
-          <w:color w:val="000000"/>
-          <w:sz w:val="22"/>
-          <w:szCs w:val="22"/>
-        </w:rPr>
-        <w:t>gitlab</w:t>
-      </w:r>
-      <w:proofErr w:type="spellEnd"/>
-      <w:r>
-        <w:rPr>
-          <w:rFonts w:ascii="Arial" w:eastAsia="Times New Roman" w:hAnsi="Arial" w:cs="Arial"/>
-          <w:color w:val="000000"/>
-          <w:sz w:val="22"/>
-          <w:szCs w:val="22"/>
-        </w:rPr>
-        <w:t xml:space="preserve"> you can reset to the master (i.e. if you made bad changes) </w:t>
+        <w:t xml:space="preserve">In case something has gone terribly wrong in your gitlab you can reset to the master (i.e. if you made bad changes) </w:t>
       </w:r>
       <w:hyperlink r:id="rId7" w:history="1">
         <w:r>
@@ -1503,18 +1287,83 @@
         </w:rPr>
         <w:t>git reset --hard origin/master</w:t>
       </w:r>
+    </w:p>
+    <w:p>
+      <w:pPr>
+        <w:spacing w:after="240"/>
+        <w:rPr>
+          <w:rFonts w:ascii="Times New Roman" w:eastAsia="Times New Roman" w:hAnsi="Times New Roman" w:cs="Times New Roman"/>
+        </w:rPr>
+      </w:pPr>
+    </w:p>
+    <w:p>
+      <w:r>
+        <w:t>Commit with gitlab:</w:t>
+      </w:r>
+    </w:p>
+    <w:p/>
+    <w:p>
+      <w:pPr>
+        <w:pStyle w:val="ListParagraph"/>
+        <w:numPr>
+          <w:ilvl w:val="0"/>
+          <w:numId w:val="4"/>
+        </w:numPr>
+      </w:pPr>
+      <w:r>
+        <w:t>Pull</w:t>
+      </w:r>
+    </w:p>
+    <w:p>
+      <w:pPr>
+        <w:pStyle w:val="ListParagraph"/>
+        <w:numPr>
+          <w:ilvl w:val="0"/>
+          <w:numId w:val="4"/>
+        </w:numPr>
+      </w:pPr>
+      <w:r>
+        <w:t>Open commit in git-tab in the R-project (fishmar)</w:t>
+      </w:r>
+    </w:p>
+    <w:p>
+      <w:pPr>
+        <w:pStyle w:val="ListParagraph"/>
+        <w:numPr>
+          <w:ilvl w:val="0"/>
+          <w:numId w:val="4"/>
+        </w:numPr>
+      </w:pPr>
+      <w:r>
+        <w:t>Click staged (status should change to A)</w:t>
+      </w:r>
+    </w:p>
+    <w:p>
+      <w:pPr>
+        <w:pStyle w:val="ListParagraph"/>
+        <w:numPr>
+          <w:ilvl w:val="0"/>
+          <w:numId w:val="4"/>
+        </w:numPr>
+      </w:pPr>
+      <w:r>
+        <w:t>Write a commit message and press commit</w:t>
+      </w:r>
+    </w:p>
+    <w:p>
+      <w:pPr>
+        <w:pStyle w:val="ListParagraph"/>
+        <w:numPr>
+          <w:ilvl w:val="0"/>
+          <w:numId w:val="4"/>
+        </w:numPr>
+      </w:pPr>
+      <w:r>
+        <w:t>Push</w:t>
+      </w:r>
       <w:bookmarkStart w:id="0" w:name="_GoBack"/>
       <w:bookmarkEnd w:id="0"/>
     </w:p>
-    <w:p>
-      <w:pPr>
-        <w:spacing w:after="240"/>
-        <w:rPr>
-          <w:rFonts w:ascii="Times New Roman" w:eastAsia="Times New Roman" w:hAnsi="Times New Roman" w:cs="Times New Roman"/>
-        </w:rPr>
-      </w:pPr>
-    </w:p>
-    <w:p/>
     <w:sectPr>
       <w:pgSz w:w="11900" w:h="16840"/>
       <w:pgMar w:top="1440" w:right="1440" w:bottom="1440" w:left="1440" w:header="708" w:footer="708" w:gutter="0"/>
@@ -1528,6 +1377,95 @@
 <file path=word/numbering.xml><?xml version="1.0" encoding="utf-8"?>
 <w:numbering xmlns:wpc="http://schemas.microsoft.com/office/word/2010/wordprocessingCanvas" xmlns:cx="http://schemas.microsoft.com/office/drawing/2014/chartex" xmlns:cx1="http://schemas.microsoft.com/office/drawing/2015/9/8/chartex" xmlns:cx2="http://schemas.microsoft.com/office/drawing/2015/10/21/chartex" xmlns:cx3="http://schemas.microsoft.com/office/drawing/2016/5/9/chartex" xmlns:cx4="http://schemas.microsoft.com/office/drawing/2016/5/10/chartex" xmlns:cx5="http://schemas.microsoft.com/office/drawing/2016/5/11/chartex" xmlns:cx6="http://schemas.microsoft.com/office/drawing/2016/5/12/chartex" xmlns:cx7="http://schemas.microsoft.com/office/drawing/2016/5/13/chartex" xmlns:cx8="http://schemas.microsoft.com/office/drawing/2016/5/14/chartex" xmlns:mc="http://schemas.openxmlformats.org/markup-compatibility/2006" xmlns:aink="http://schemas.microsoft.com/office/drawing/2016/ink" xmlns:am3d="http://schemas.microsoft.com/office/drawing/2017/model3d" xmlns:o="urn:schemas-microsoft-com:office:office" xmlns:r="http://schemas.openxmlformats.org/officeDocument/2006/relationships" xmlns:m="http://schemas.openxmlformats.org/officeDocument/2006/math" xmlns:v="urn:schemas-microsoft-com:vml" xmlns:wp14="http://schemas.microsoft.com/office/word/2010/wordprocessingDrawing" xmlns:wp="http://schemas.openxmlformats.org/drawingml/2006/wordprocessingDrawing" xmlns:w10="urn:schemas-microsoft-com:office:word" xmlns:w="http://schemas.openxmlformats.org/wordprocessingml/2006/main" xmlns:w14="http://schemas.microsoft.com/office/word/2010/wordml" xmlns:w15="http://schemas.microsoft.com/office/word/2012/wordml" xmlns:w16cid="http://schemas.microsoft.com/office/word/2016/wordml/cid" xmlns:w16se="http://schemas.microsoft.com/office/word/2015/wordml/symex" xmlns:wpg="http://schemas.microsoft.com/office/word/2010/wordprocessingGroup" xmlns:wpi="http://schemas.microsoft.com/office/word/2010/wordprocessingInk" xmlns:wne="http://schemas.microsoft.com/office/word/2006/wordml" xmlns:wps="http://schemas.microsoft.com/office/word/2010/wordprocessingShape" mc:Ignorable="w14 w15 w16se w16cid wp14">
   <w:abstractNum w:abstractNumId="0" w15:restartNumberingAfterBreak="0">
+    <w:nsid w:val="578D001C"/>
+    <w:multiLevelType w:val="hybridMultilevel"/>
+    <w:tmpl w:val="0C6614B4"/>
+    <w:lvl w:ilvl="0" w:tplc="04090011">
+      <w:start w:val="1"/>
+      <w:numFmt w:val="decimal"/>
+      <w:lvlText w:val="%1)"/>
+      <w:lvlJc w:val="left"/>
+      <w:pPr>
+        <w:ind w:left="720" w:hanging="360"/>
+      </w:pPr>
+      <w:rPr>
+        <w:rFonts w:hint="default"/>
+      </w:rPr>
+    </w:lvl>
+    <w:lvl w:ilvl="1" w:tplc="04090019" w:tentative="1">
+      <w:start w:val="1"/>
+      <w:numFmt w:val="lowerLetter"/>
+      <w:lvlText w:val="%2."/>
+      <w:lvlJc w:val="left"/>
+      <w:pPr>
+        <w:ind w:left="1440" w:hanging="360"/>
+      </w:pPr>
+    </w:lvl>
+    <w:lvl w:ilvl="2" w:tplc="0409001B" w:tentative="1">
+      <w:start w:val="1"/>
+      <w:numFmt w:val="lowerRoman"/>
+      <w:lvlText w:val="%3."/>
+      <w:lvlJc w:val="right"/>
+      <w:pPr>
+        <w:ind w:left="2160" w:hanging="180"/>
+      </w:pPr>
+    </w:lvl>
+    <w:lvl w:ilvl="3" w:tplc="0409000F" w:tentative="1">
+      <w:start w:val="1"/>
+      <w:numFmt w:val="decimal"/>
+      <w:lvlText w:val="%4."/>
+      <w:lvlJc w:val="left"/>
+      <w:pPr>
+        <w:ind w:left="2880" w:hanging="360"/>
+      </w:pPr>
+    </w:lvl>
+    <w:lvl w:ilvl="4" w:tplc="04090019" w:tentative="1">
+      <w:start w:val="1"/>
+      <w:numFmt w:val="lowerLetter"/>
+      <w:lvlText w:val="%5."/>
+      <w:lvlJc w:val="left"/>
+      <w:pPr>
+        <w:ind w:left="3600" w:hanging="360"/>
+      </w:pPr>
+    </w:lvl>
+    <w:lvl w:ilvl="5" w:tplc="0409001B" w:tentative="1">
+      <w:start w:val="1"/>
+      <w:numFmt w:val="lowerRoman"/>
+      <w:lvlText w:val="%6."/>
+      <w:lvlJc w:val="right"/>
+      <w:pPr>
+        <w:ind w:left="4320" w:hanging="180"/>
+      </w:pPr>
+    </w:lvl>
+    <w:lvl w:ilvl="6" w:tplc="0409000F" w:tentative="1">
+      <w:start w:val="1"/>
+      <w:numFmt w:val="decimal"/>
+      <w:lvlText w:val="%7."/>
+      <w:lvlJc w:val="left"/>
+      <w:pPr>
+        <w:ind w:left="5040" w:hanging="360"/>
+      </w:pPr>
+    </w:lvl>
+    <w:lvl w:ilvl="7" w:tplc="04090019" w:tentative="1">
+      <w:start w:val="1"/>
+      <w:numFmt w:val="lowerLetter"/>
+      <w:lvlText w:val="%8."/>
+      <w:lvlJc w:val="left"/>
+      <w:pPr>
+        <w:ind w:left="5760" w:hanging="360"/>
+      </w:pPr>
+    </w:lvl>
+    <w:lvl w:ilvl="8" w:tplc="0409001B" w:tentative="1">
+      <w:start w:val="1"/>
+      <w:numFmt w:val="lowerRoman"/>
+      <w:lvlText w:val="%9."/>
+      <w:lvlJc w:val="right"/>
+      <w:pPr>
+        <w:ind w:left="6480" w:hanging="180"/>
+      </w:pPr>
+    </w:lvl>
+  </w:abstractNum>
+  <w:abstractNum w:abstractNumId="1" w15:restartNumberingAfterBreak="0">
     <w:nsid w:val="716D1FB4"/>
     <w:multiLevelType w:val="multilevel"/>
     <w:tmpl w:val="0DEA1CC2"/>
@@ -1677,10 +1615,10 @@
     </w:lvl>
   </w:abstractNum>
   <w:num w:numId="1">
-    <w:abstractNumId w:val="0"/>
+    <w:abstractNumId w:val="1"/>
   </w:num>
   <w:num w:numId="2">
-    <w:abstractNumId w:val="0"/>
+    <w:abstractNumId w:val="1"/>
     <w:lvlOverride w:ilvl="3">
       <w:lvl w:ilvl="3">
         <w:numFmt w:val="bullet"/>
@@ -1700,7 +1638,7 @@
     </w:lvlOverride>
   </w:num>
   <w:num w:numId="3">
-    <w:abstractNumId w:val="0"/>
+    <w:abstractNumId w:val="1"/>
     <w:lvlOverride w:ilvl="3">
       <w:lvl w:ilvl="3">
         <w:numFmt w:val="bullet"/>
@@ -1735,6 +1673,9 @@
         </w:rPr>
       </w:lvl>
     </w:lvlOverride>
+  </w:num>
+  <w:num w:numId="4">
+    <w:abstractNumId w:val="0"/>
   </w:num>
 </w:numbering>
 </file>
@@ -2184,6 +2125,17 @@
       <w:u w:val="single"/>
     </w:rPr>
   </w:style>
+  <w:style w:type="paragraph" w:styleId="ListParagraph">
+    <w:name w:val="List Paragraph"/>
+    <w:basedOn w:val="Normal"/>
+    <w:uiPriority w:val="34"/>
+    <w:qFormat/>
+    <w:rsid w:val="008D5D6D"/>
+    <w:pPr>
+      <w:ind w:left="720"/>
+      <w:contextualSpacing/>
+    </w:pPr>
+  </w:style>
 </w:styles>
 </file>
 
